--- a/Dokumentasi PTS.docx
+++ b/Dokumentasi PTS.docx
@@ -1,26 +1,32 @@
 
 <file path=word/document.xml><?xml version="1.0" encoding="utf-8"?>
-<w:document xmlns:wpc="http://schemas.microsoft.com/office/word/2010/wordprocessingCanvas" xmlns:cx="http://schemas.microsoft.com/office/drawing/2014/chartex" xmlns:cx1="http://schemas.microsoft.com/office/drawing/2015/9/8/chartex" xmlns:cx2="http://schemas.microsoft.com/office/drawing/2015/10/21/chartex" xmlns:cx3="http://schemas.microsoft.com/office/drawing/2016/5/9/chartex" xmlns:cx4="http://schemas.microsoft.com/office/drawing/2016/5/10/chartex" xmlns:cx5="http://schemas.microsoft.com/office/drawing/2016/5/11/chartex" xmlns:cx6="http://schemas.microsoft.com/office/drawing/2016/5/12/chartex" xmlns:cx7="http://schemas.microsoft.com/office/drawing/2016/5/13/chartex" xmlns:cx8="http://schemas.microsoft.com/office/drawing/2016/5/14/chartex" xmlns:mc="http://schemas.openxmlformats.org/markup-compatibility/2006" xmlns:aink="http://schemas.microsoft.com/office/drawing/2016/ink" xmlns:am3d="http://schemas.microsoft.com/office/drawing/2017/model3d" xmlns:o="urn:schemas-microsoft-com:office:office" xmlns:r="http://schemas.openxmlformats.org/officeDocument/2006/relationships" xmlns:m="http://schemas.openxmlformats.org/officeDocument/2006/math" xmlns:v="urn:schemas-microsoft-com:vml" xmlns:wp14="http://schemas.microsoft.com/office/word/2010/wordprocessingDrawing" xmlns:wp="http://schemas.openxmlformats.org/drawingml/2006/wordprocessingDrawing" xmlns:w10="urn:schemas-microsoft-com:office:word" xmlns:w="http://schemas.openxmlformats.org/wordprocessingml/2006/main" xmlns:w14="http://schemas.microsoft.com/office/word/2010/wordml" xmlns:w15="http://schemas.microsoft.com/office/word/2012/wordml" xmlns:w16cid="http://schemas.microsoft.com/office/word/2016/wordml/cid" xmlns:w16se="http://schemas.microsoft.com/office/word/2015/wordml/symex" xmlns:wpg="http://schemas.microsoft.com/office/word/2010/wordprocessingGroup" xmlns:wpi="http://schemas.microsoft.com/office/word/2010/wordprocessingInk" xmlns:wne="http://schemas.microsoft.com/office/word/2006/wordml" xmlns:wps="http://schemas.microsoft.com/office/word/2010/wordprocessingShape" mc:Ignorable="w14 w15 w16se w16cid wp14">
+<w:document xmlns:wpc="http://schemas.microsoft.com/office/word/2010/wordprocessingCanvas" xmlns:cx="http://schemas.microsoft.com/office/drawing/2014/chartex" xmlns:cx1="http://schemas.microsoft.com/office/drawing/2015/9/8/chartex" xmlns:cx2="http://schemas.microsoft.com/office/drawing/2015/10/21/chartex" xmlns:cx3="http://schemas.microsoft.com/office/drawing/2016/5/9/chartex" xmlns:cx4="http://schemas.microsoft.com/office/drawing/2016/5/10/chartex" xmlns:cx5="http://schemas.microsoft.com/office/drawing/2016/5/11/chartex" xmlns:cx6="http://schemas.microsoft.com/office/drawing/2016/5/12/chartex" xmlns:cx7="http://schemas.microsoft.com/office/drawing/2016/5/13/chartex" xmlns:cx8="http://schemas.microsoft.com/office/drawing/2016/5/14/chartex" xmlns:mc="http://schemas.openxmlformats.org/markup-compatibility/2006" xmlns:aink="http://schemas.microsoft.com/office/drawing/2016/ink" xmlns:am3d="http://schemas.microsoft.com/office/drawing/2017/model3d" xmlns:o="urn:schemas-microsoft-com:office:office" xmlns:r="http://schemas.openxmlformats.org/officeDocument/2006/relationships" xmlns:m="http://schemas.openxmlformats.org/officeDocument/2006/math" xmlns:v="urn:schemas-microsoft-com:vml" xmlns:wp14="http://schemas.microsoft.com/office/word/2010/wordprocessingDrawing" xmlns:wp="http://schemas.openxmlformats.org/drawingml/2006/wordprocessingDrawing" xmlns:w10="urn:schemas-microsoft-com:office:word" xmlns:w="http://schemas.openxmlformats.org/wordprocessingml/2006/main" xmlns:w14="http://schemas.microsoft.com/office/word/2010/wordml" xmlns:w15="http://schemas.microsoft.com/office/word/2012/wordml" xmlns:w16cex="http://schemas.microsoft.com/office/word/2018/wordml/cex" xmlns:w16cid="http://schemas.microsoft.com/office/word/2016/wordml/cid" xmlns:w16="http://schemas.microsoft.com/office/word/2018/wordml" xmlns:w16sdtdh="http://schemas.microsoft.com/office/word/2020/wordml/sdtdatahash" xmlns:w16se="http://schemas.microsoft.com/office/word/2015/wordml/symex" xmlns:wpg="http://schemas.microsoft.com/office/word/2010/wordprocessingGroup" xmlns:wpi="http://schemas.microsoft.com/office/word/2010/wordprocessingInk" xmlns:wne="http://schemas.microsoft.com/office/word/2006/wordml" xmlns:wps="http://schemas.microsoft.com/office/word/2010/wordprocessingShape" mc:Ignorable="w14 w15 w16se w16cid w16 w16cex w16sdtdh wp14">
   <w:body>
     <w:p>
       <w:pPr>
         <w:rPr>
           <w:sz w:val="24"/>
-          <w:lang w:val="id-ID"/>
         </w:rPr>
       </w:pPr>
-      <w:r>
-        <w:rPr>
-          <w:sz w:val="24"/>
-        </w:rPr>
-        <w:t xml:space="preserve">Nama : </w:t>
-      </w:r>
-      <w:r>
-        <w:rPr>
-          <w:sz w:val="24"/>
-          <w:lang w:val="id-ID"/>
-        </w:rPr>
-        <w:t>M. Charis Yusron Abadan</w:t>
+      <w:proofErr w:type="gramStart"/>
+      <w:r>
+        <w:rPr>
+          <w:sz w:val="24"/>
+        </w:rPr>
+        <w:t>Nama :</w:t>
+      </w:r>
+      <w:proofErr w:type="gramEnd"/>
+      <w:r>
+        <w:rPr>
+          <w:sz w:val="24"/>
+        </w:rPr>
+        <w:t xml:space="preserve"> </w:t>
+      </w:r>
+      <w:r>
+        <w:rPr>
+          <w:sz w:val="24"/>
+        </w:rPr>
+        <w:t>Raihan Hammam Salsabil</w:t>
       </w:r>
     </w:p>
     <w:p>
@@ -29,11 +35,19 @@
           <w:sz w:val="24"/>
         </w:rPr>
       </w:pPr>
-      <w:r>
-        <w:rPr>
-          <w:sz w:val="24"/>
-        </w:rPr>
-        <w:t>Kelas : 1</w:t>
+      <w:proofErr w:type="gramStart"/>
+      <w:r>
+        <w:rPr>
+          <w:sz w:val="24"/>
+        </w:rPr>
+        <w:t>Kelas :</w:t>
+      </w:r>
+      <w:proofErr w:type="gramEnd"/>
+      <w:r>
+        <w:rPr>
+          <w:sz w:val="24"/>
+        </w:rPr>
+        <w:t xml:space="preserve"> 1</w:t>
       </w:r>
       <w:r>
         <w:rPr>
@@ -53,24 +67,36 @@
       <w:pPr>
         <w:rPr>
           <w:sz w:val="24"/>
-          <w:lang w:val="id-ID"/>
         </w:rPr>
       </w:pPr>
-      <w:r>
-        <w:rPr>
-          <w:sz w:val="24"/>
-        </w:rPr>
-        <w:t xml:space="preserve">Absen : </w:t>
-      </w:r>
-      <w:r>
-        <w:rPr>
-          <w:sz w:val="24"/>
-          <w:lang w:val="id-ID"/>
-        </w:rPr>
-        <w:t>19</w:t>
-      </w:r>
-      <w:bookmarkStart w:id="0" w:name="_GoBack"/>
-      <w:bookmarkEnd w:id="0"/>
+      <w:proofErr w:type="spellStart"/>
+      <w:proofErr w:type="gramStart"/>
+      <w:r>
+        <w:rPr>
+          <w:sz w:val="24"/>
+        </w:rPr>
+        <w:t>Absen</w:t>
+      </w:r>
+      <w:proofErr w:type="spellEnd"/>
+      <w:r>
+        <w:rPr>
+          <w:sz w:val="24"/>
+        </w:rPr>
+        <w:t xml:space="preserve"> :</w:t>
+      </w:r>
+      <w:proofErr w:type="gramEnd"/>
+      <w:r>
+        <w:rPr>
+          <w:sz w:val="24"/>
+        </w:rPr>
+        <w:t xml:space="preserve"> </w:t>
+      </w:r>
+      <w:r>
+        <w:rPr>
+          <w:sz w:val="24"/>
+        </w:rPr>
+        <w:t>26</w:t>
+      </w:r>
     </w:p>
     <w:p/>
     <w:p>
@@ -79,11 +105,19 @@
           <w:rFonts w:ascii="Century" w:hAnsi="Century"/>
         </w:rPr>
       </w:pPr>
+      <w:proofErr w:type="gramStart"/>
       <w:r>
         <w:rPr>
           <w:rFonts w:ascii="Century" w:hAnsi="Century"/>
         </w:rPr>
-        <w:t>Player  = Sphere</w:t>
+        <w:t>Player  =</w:t>
+      </w:r>
+      <w:proofErr w:type="gramEnd"/>
+      <w:r>
+        <w:rPr>
+          <w:rFonts w:ascii="Century" w:hAnsi="Century"/>
+        </w:rPr>
+        <w:t xml:space="preserve"> Sphere</w:t>
       </w:r>
     </w:p>
     <w:p>
@@ -131,7 +165,111 @@
     <w:p/>
     <w:p>
       <w:r>
-        <w:t xml:space="preserve">Setelah memulai game ini, jika kamu menekan W,A,S,D pada keyboard, maka Player akan otomatis bergerak jika anda tekan </w:t>
+        <w:t xml:space="preserve">Setelah </w:t>
+      </w:r>
+      <w:proofErr w:type="spellStart"/>
+      <w:r>
+        <w:t>memulai</w:t>
+      </w:r>
+      <w:proofErr w:type="spellEnd"/>
+      <w:r>
+        <w:t xml:space="preserve"> game </w:t>
+      </w:r>
+      <w:proofErr w:type="spellStart"/>
+      <w:r>
+        <w:t>ini</w:t>
+      </w:r>
+      <w:proofErr w:type="spellEnd"/>
+      <w:r>
+        <w:t xml:space="preserve">, </w:t>
+      </w:r>
+      <w:proofErr w:type="spellStart"/>
+      <w:r>
+        <w:t>jika</w:t>
+      </w:r>
+      <w:proofErr w:type="spellEnd"/>
+      <w:r>
+        <w:t xml:space="preserve"> </w:t>
+      </w:r>
+      <w:proofErr w:type="spellStart"/>
+      <w:r>
+        <w:t>kamu</w:t>
+      </w:r>
+      <w:proofErr w:type="spellEnd"/>
+      <w:r>
+        <w:t xml:space="preserve"> </w:t>
+      </w:r>
+      <w:proofErr w:type="spellStart"/>
+      <w:r>
+        <w:t>menekan</w:t>
+      </w:r>
+      <w:proofErr w:type="spellEnd"/>
+      <w:r>
+        <w:t xml:space="preserve"> </w:t>
+      </w:r>
+      <w:proofErr w:type="gramStart"/>
+      <w:r>
+        <w:t>W,A</w:t>
+      </w:r>
+      <w:proofErr w:type="gramEnd"/>
+      <w:r>
+        <w:t xml:space="preserve">,S,D pada keyboard, </w:t>
+      </w:r>
+      <w:proofErr w:type="spellStart"/>
+      <w:r>
+        <w:t>maka</w:t>
+      </w:r>
+      <w:proofErr w:type="spellEnd"/>
+      <w:r>
+        <w:t xml:space="preserve"> Player </w:t>
+      </w:r>
+      <w:proofErr w:type="spellStart"/>
+      <w:r>
+        <w:t>akan</w:t>
+      </w:r>
+      <w:proofErr w:type="spellEnd"/>
+      <w:r>
+        <w:t xml:space="preserve"> </w:t>
+      </w:r>
+      <w:proofErr w:type="spellStart"/>
+      <w:r>
+        <w:t>otomatis</w:t>
+      </w:r>
+      <w:proofErr w:type="spellEnd"/>
+      <w:r>
+        <w:t xml:space="preserve"> </w:t>
+      </w:r>
+      <w:proofErr w:type="spellStart"/>
+      <w:r>
+        <w:t>bergerak</w:t>
+      </w:r>
+      <w:proofErr w:type="spellEnd"/>
+      <w:r>
+        <w:t xml:space="preserve"> </w:t>
+      </w:r>
+      <w:proofErr w:type="spellStart"/>
+      <w:r>
+        <w:t>jika</w:t>
+      </w:r>
+      <w:proofErr w:type="spellEnd"/>
+      <w:r>
+        <w:t xml:space="preserve"> </w:t>
+      </w:r>
+      <w:proofErr w:type="spellStart"/>
+      <w:r>
+        <w:t>anda</w:t>
+      </w:r>
+      <w:proofErr w:type="spellEnd"/>
+      <w:r>
+        <w:t xml:space="preserve"> </w:t>
+      </w:r>
+      <w:proofErr w:type="spellStart"/>
+      <w:r>
+        <w:t>tekan</w:t>
+      </w:r>
+      <w:proofErr w:type="spellEnd"/>
+      <w:r>
+        <w:t xml:space="preserve"> </w:t>
       </w:r>
       <w:r>
         <w:rPr>
@@ -140,7 +278,15 @@
         <w:t xml:space="preserve">W </w:t>
       </w:r>
       <w:r>
-        <w:t xml:space="preserve">= Maju. </w:t>
+        <w:t xml:space="preserve">= </w:t>
+      </w:r>
+      <w:proofErr w:type="spellStart"/>
+      <w:r>
+        <w:t>Maju</w:t>
+      </w:r>
+      <w:proofErr w:type="spellEnd"/>
+      <w:r>
+        <w:t xml:space="preserve">. </w:t>
       </w:r>
       <w:r>
         <w:rPr>
@@ -158,7 +304,15 @@
         <w:t>D</w:t>
       </w:r>
       <w:r>
-        <w:t xml:space="preserve"> = Kanan. </w:t>
+        <w:t xml:space="preserve"> = </w:t>
+      </w:r>
+      <w:proofErr w:type="spellStart"/>
+      <w:r>
+        <w:t>Kanan</w:t>
+      </w:r>
+      <w:proofErr w:type="spellEnd"/>
+      <w:r>
+        <w:t xml:space="preserve">. </w:t>
       </w:r>
       <w:r>
         <w:rPr>
@@ -167,7 +321,119 @@
         <w:t>S</w:t>
       </w:r>
       <w:r>
-        <w:t xml:space="preserve"> = Mudur. Dan Selanjutnya Anda Harus Memecahkan Tiga Buah Koin Yang Tersedia, Jika Sudah Berhasil Memecahkan Koin Tersebut, Maka Anda Sudah Memenangkan Game Ini.</w:t>
+        <w:t xml:space="preserve"> = </w:t>
+      </w:r>
+      <w:proofErr w:type="spellStart"/>
+      <w:r>
+        <w:t>Mudur</w:t>
+      </w:r>
+      <w:proofErr w:type="spellEnd"/>
+      <w:r>
+        <w:t xml:space="preserve">. Dan </w:t>
+      </w:r>
+      <w:proofErr w:type="spellStart"/>
+      <w:r>
+        <w:t>Selanjutnya</w:t>
+      </w:r>
+      <w:proofErr w:type="spellEnd"/>
+      <w:r>
+        <w:t xml:space="preserve"> Anda Harus </w:t>
+      </w:r>
+      <w:proofErr w:type="spellStart"/>
+      <w:r>
+        <w:t>Memecahkan</w:t>
+      </w:r>
+      <w:proofErr w:type="spellEnd"/>
+      <w:r>
+        <w:t xml:space="preserve"> </w:t>
+      </w:r>
+      <w:proofErr w:type="spellStart"/>
+      <w:r>
+        <w:t>Tiga</w:t>
+      </w:r>
+      <w:proofErr w:type="spellEnd"/>
+      <w:r>
+        <w:t xml:space="preserve"> </w:t>
+      </w:r>
+      <w:proofErr w:type="spellStart"/>
+      <w:r>
+        <w:t>Buah</w:t>
+      </w:r>
+      <w:proofErr w:type="spellEnd"/>
+      <w:r>
+        <w:t xml:space="preserve"> Koin Yang </w:t>
+      </w:r>
+      <w:proofErr w:type="spellStart"/>
+      <w:r>
+        <w:t>Tersedia</w:t>
+      </w:r>
+      <w:proofErr w:type="spellEnd"/>
+      <w:r>
+        <w:t xml:space="preserve">, Jika </w:t>
+      </w:r>
+      <w:proofErr w:type="spellStart"/>
+      <w:r>
+        <w:t>Sudah</w:t>
+      </w:r>
+      <w:proofErr w:type="spellEnd"/>
+      <w:r>
+        <w:t xml:space="preserve"> </w:t>
+      </w:r>
+      <w:proofErr w:type="spellStart"/>
+      <w:r>
+        <w:t>Berhasil</w:t>
+      </w:r>
+      <w:proofErr w:type="spellEnd"/>
+      <w:r>
+        <w:t xml:space="preserve"> </w:t>
+      </w:r>
+      <w:proofErr w:type="spellStart"/>
+      <w:r>
+        <w:t>Memecahkan</w:t>
+      </w:r>
+      <w:proofErr w:type="spellEnd"/>
+      <w:r>
+        <w:t xml:space="preserve"> Koin </w:t>
+      </w:r>
+      <w:proofErr w:type="spellStart"/>
+      <w:r>
+        <w:t>Tersebut</w:t>
+      </w:r>
+      <w:proofErr w:type="spellEnd"/>
+      <w:r>
+        <w:t xml:space="preserve">, </w:t>
+      </w:r>
+      <w:proofErr w:type="spellStart"/>
+      <w:r>
+        <w:t>Maka</w:t>
+      </w:r>
+      <w:proofErr w:type="spellEnd"/>
+      <w:r>
+        <w:t xml:space="preserve"> Anda </w:t>
+      </w:r>
+      <w:proofErr w:type="spellStart"/>
+      <w:r>
+        <w:t>Sudah</w:t>
+      </w:r>
+      <w:proofErr w:type="spellEnd"/>
+      <w:r>
+        <w:t xml:space="preserve"> </w:t>
+      </w:r>
+      <w:proofErr w:type="spellStart"/>
+      <w:r>
+        <w:t>Memenangkan</w:t>
+      </w:r>
+      <w:proofErr w:type="spellEnd"/>
+      <w:r>
+        <w:t xml:space="preserve"> Game </w:t>
+      </w:r>
+      <w:proofErr w:type="spellStart"/>
+      <w:r>
+        <w:t>Ini</w:t>
+      </w:r>
+      <w:proofErr w:type="spellEnd"/>
+      <w:r>
+        <w:t>.</w:t>
       </w:r>
     </w:p>
     <w:sectPr>
@@ -181,7 +447,7 @@
 </file>
 
 <file path=word/styles.xml><?xml version="1.0" encoding="utf-8"?>
-<w:styles xmlns:mc="http://schemas.openxmlformats.org/markup-compatibility/2006" xmlns:r="http://schemas.openxmlformats.org/officeDocument/2006/relationships" xmlns:w="http://schemas.openxmlformats.org/wordprocessingml/2006/main" xmlns:w14="http://schemas.microsoft.com/office/word/2010/wordml" xmlns:w15="http://schemas.microsoft.com/office/word/2012/wordml" xmlns:w16cid="http://schemas.microsoft.com/office/word/2016/wordml/cid" xmlns:w16se="http://schemas.microsoft.com/office/word/2015/wordml/symex" mc:Ignorable="w14 w15 w16se w16cid">
+<w:styles xmlns:mc="http://schemas.openxmlformats.org/markup-compatibility/2006" xmlns:r="http://schemas.openxmlformats.org/officeDocument/2006/relationships" xmlns:w="http://schemas.openxmlformats.org/wordprocessingml/2006/main" xmlns:w14="http://schemas.microsoft.com/office/word/2010/wordml" xmlns:w15="http://schemas.microsoft.com/office/word/2012/wordml" xmlns:w16cex="http://schemas.microsoft.com/office/word/2018/wordml/cex" xmlns:w16cid="http://schemas.microsoft.com/office/word/2016/wordml/cid" xmlns:w16="http://schemas.microsoft.com/office/word/2018/wordml" xmlns:w16sdtdh="http://schemas.microsoft.com/office/word/2020/wordml/sdtdatahash" xmlns:w16se="http://schemas.microsoft.com/office/word/2015/wordml/symex" mc:Ignorable="w14 w15 w16se w16cid w16 w16cex w16sdtdh">
   <w:docDefaults>
     <w:rPrDefault>
       <w:rPr>
@@ -197,7 +463,7 @@
       </w:pPr>
     </w:pPrDefault>
   </w:docDefaults>
-  <w:latentStyles w:defLockedState="0" w:defUIPriority="99" w:defSemiHidden="0" w:defUnhideWhenUsed="0" w:defQFormat="0" w:count="377">
+  <w:latentStyles w:defLockedState="0" w:defUIPriority="99" w:defSemiHidden="0" w:defUnhideWhenUsed="0" w:defQFormat="0" w:count="376">
     <w:lsdException w:name="Normal" w:uiPriority="0" w:qFormat="1"/>
     <w:lsdException w:name="heading 1" w:uiPriority="9" w:qFormat="1"/>
     <w:lsdException w:name="heading 2" w:semiHidden="1" w:uiPriority="9" w:unhideWhenUsed="1" w:qFormat="1"/>
@@ -345,8 +611,11 @@
     <w:lsdException w:name="Table 3D effects 3" w:semiHidden="1" w:unhideWhenUsed="1"/>
     <w:lsdException w:name="Table Contemporary" w:semiHidden="1" w:unhideWhenUsed="1"/>
     <w:lsdException w:name="Table Elegant" w:semiHidden="1" w:unhideWhenUsed="1"/>
+    <w:lsdException w:name="Table Professional" w:semiHidden="1" w:unhideWhenUsed="1"/>
     <w:lsdException w:name="Table Subtle 1" w:semiHidden="1" w:unhideWhenUsed="1"/>
     <w:lsdException w:name="Table Subtle 2" w:semiHidden="1" w:unhideWhenUsed="1"/>
+    <w:lsdException w:name="Table Web 1" w:semiHidden="1" w:unhideWhenUsed="1"/>
+    <w:lsdException w:name="Table Web 2" w:semiHidden="1" w:unhideWhenUsed="1"/>
     <w:lsdException w:name="Table Web 3" w:semiHidden="1" w:unhideWhenUsed="1"/>
     <w:lsdException w:name="Balloon Text" w:semiHidden="1" w:unhideWhenUsed="1"/>
     <w:lsdException w:name="Table Grid" w:uiPriority="39"/>
@@ -571,7 +840,6 @@
     <w:lsdException w:name="Hashtag" w:semiHidden="1" w:unhideWhenUsed="1"/>
     <w:lsdException w:name="Unresolved Mention" w:semiHidden="1" w:unhideWhenUsed="1"/>
     <w:lsdException w:name="Smart Link" w:semiHidden="1" w:unhideWhenUsed="1"/>
-    <w:lsdException w:name="Smart Link Error" w:semiHidden="1" w:unhideWhenUsed="1"/>
   </w:latentStyles>
   <w:style w:type="paragraph" w:default="1" w:styleId="Normal">
     <w:name w:val="Normal"/>
